--- a/docs/TAD TI3.docx
+++ b/docs/TAD TI3.docx
@@ -108,23 +108,13 @@
                 <w:szCs w:val="24"/>
               </w:rPr>
             </w:pPr>
-            <w:proofErr w:type="spellStart"/>
-            <w:r>
-              <w:rPr>
-                <w:rFonts w:asciiTheme="majorBidi" w:hAnsiTheme="majorBidi" w:cstheme="majorBidi"/>
-                <w:sz w:val="24"/>
-                <w:szCs w:val="24"/>
-              </w:rPr>
-              <w:t>Graph</w:t>
-            </w:r>
-            <w:proofErr w:type="spellEnd"/>
-            <w:r>
-              <w:rPr>
-                <w:rFonts w:asciiTheme="majorBidi" w:hAnsiTheme="majorBidi" w:cstheme="majorBidi"/>
-                <w:sz w:val="24"/>
-                <w:szCs w:val="24"/>
-              </w:rPr>
-              <w:t xml:space="preserve"> A</w:t>
+            <w:r>
+              <w:rPr>
+                <w:rFonts w:asciiTheme="majorBidi" w:hAnsiTheme="majorBidi" w:cstheme="majorBidi"/>
+                <w:sz w:val="24"/>
+                <w:szCs w:val="24"/>
+              </w:rPr>
+              <w:t>Graph A</w:t>
             </w:r>
             <w:r>
               <w:rPr>
@@ -134,23 +124,13 @@
               </w:rPr>
               <w:t xml:space="preserve"> (</w:t>
             </w:r>
-            <w:proofErr w:type="spellStart"/>
-            <w:r>
-              <w:rPr>
-                <w:rFonts w:asciiTheme="majorBidi" w:hAnsiTheme="majorBidi" w:cstheme="majorBidi"/>
-                <w:sz w:val="24"/>
-                <w:szCs w:val="24"/>
-              </w:rPr>
-              <w:t>Adjacency</w:t>
-            </w:r>
-            <w:proofErr w:type="spellEnd"/>
-            <w:r>
-              <w:rPr>
-                <w:rFonts w:asciiTheme="majorBidi" w:hAnsiTheme="majorBidi" w:cstheme="majorBidi"/>
-                <w:sz w:val="24"/>
-                <w:szCs w:val="24"/>
-              </w:rPr>
-              <w:t xml:space="preserve"> Matrix</w:t>
+            <w:r>
+              <w:rPr>
+                <w:rFonts w:asciiTheme="majorBidi" w:hAnsiTheme="majorBidi" w:cstheme="majorBidi"/>
+                <w:sz w:val="24"/>
+                <w:szCs w:val="24"/>
+              </w:rPr>
+              <w:t>Adjacency Matrix</w:t>
             </w:r>
             <w:r>
               <w:rPr>
@@ -235,6 +215,91 @@
                 <w:rFonts w:asciiTheme="majorBidi" w:hAnsiTheme="majorBidi" w:cstheme="majorBidi"/>
                 <w:sz w:val="24"/>
                 <w:szCs w:val="24"/>
+                <w:lang w:val="en-US"/>
+              </w:rPr>
+            </w:pPr>
+            <w:r>
+              <w:rPr>
+                <w:rFonts w:asciiTheme="majorBidi" w:hAnsiTheme="majorBidi" w:cstheme="majorBidi"/>
+                <w:sz w:val="24"/>
+                <w:szCs w:val="24"/>
+                <w:lang w:val="en-US"/>
+              </w:rPr>
+              <w:t>G = (V,E)</w:t>
+            </w:r>
+          </w:p>
+          <w:p>
+            <w:pPr>
+              <w:rPr>
+                <w:rFonts w:asciiTheme="majorBidi" w:hAnsiTheme="majorBidi" w:cstheme="majorBidi"/>
+                <w:sz w:val="24"/>
+                <w:szCs w:val="24"/>
+                <w:lang w:val="en-US"/>
+              </w:rPr>
+            </w:pPr>
+            <w:r>
+              <w:rPr>
+                <w:rFonts w:asciiTheme="majorBidi" w:hAnsiTheme="majorBidi" w:cstheme="majorBidi"/>
+                <w:sz w:val="24"/>
+                <w:szCs w:val="24"/>
+                <w:lang w:val="en-US"/>
+              </w:rPr>
+              <w:t>A = [a</w:t>
+            </w:r>
+            <w:r>
+              <w:rPr>
+                <w:rFonts w:asciiTheme="majorBidi" w:hAnsiTheme="majorBidi" w:cstheme="majorBidi"/>
+                <w:sz w:val="24"/>
+                <w:szCs w:val="24"/>
+                <w:vertAlign w:val="subscript"/>
+                <w:lang w:val="en-US"/>
+              </w:rPr>
+              <w:t>ij</w:t>
+            </w:r>
+            <w:r>
+              <w:rPr>
+                <w:rFonts w:asciiTheme="majorBidi" w:hAnsiTheme="majorBidi" w:cstheme="majorBidi"/>
+                <w:sz w:val="24"/>
+                <w:szCs w:val="24"/>
+                <w:lang w:val="en-US"/>
+              </w:rPr>
+              <w:t>]</w:t>
+            </w:r>
+          </w:p>
+          <w:p>
+            <w:pPr>
+              <w:rPr>
+                <w:rFonts w:asciiTheme="majorBidi" w:hAnsiTheme="majorBidi" w:cstheme="majorBidi"/>
+                <w:sz w:val="24"/>
+                <w:szCs w:val="24"/>
+                <w:lang w:val="en-US"/>
+              </w:rPr>
+            </w:pPr>
+            <w:r>
+              <w:rPr>
+                <w:rFonts w:asciiTheme="majorBidi" w:hAnsiTheme="majorBidi" w:cstheme="majorBidi"/>
+                <w:sz w:val="24"/>
+                <w:szCs w:val="24"/>
+                <w:lang w:val="en-US"/>
+              </w:rPr>
+              <w:t xml:space="preserve">S = </w:t>
+            </w:r>
+            <w:r>
+              <w:rPr>
+                <w:rFonts w:asciiTheme="majorBidi" w:hAnsiTheme="majorBidi" w:cstheme="majorBidi"/>
+                <w:sz w:val="24"/>
+                <w:szCs w:val="24"/>
+                <w:lang w:val="en-US"/>
+              </w:rPr>
+              <w:t>The number of vertices of the graph</w:t>
+            </w:r>
+          </w:p>
+          <w:p>
+            <w:pPr>
+              <w:rPr>
+                <w:rFonts w:asciiTheme="majorBidi" w:hAnsiTheme="majorBidi" w:cstheme="majorBidi"/>
+                <w:sz w:val="24"/>
+                <w:szCs w:val="24"/>
                 <w:lang w:val="fr-FR"/>
               </w:rPr>
             </w:pPr>
@@ -245,9 +310,8 @@
                 <w:szCs w:val="24"/>
                 <w:lang w:val="fr-FR"/>
               </w:rPr>
-              <w:t>G = (</w:t>
-            </w:r>
-            <w:proofErr w:type="gramStart"/>
+              <w:t xml:space="preserve">Non-multiple </w:t>
+            </w:r>
             <w:r>
               <w:rPr>
                 <w:rFonts w:asciiTheme="majorBidi" w:hAnsiTheme="majorBidi" w:cstheme="majorBidi"/>
@@ -255,9 +319,18 @@
                 <w:szCs w:val="24"/>
                 <w:lang w:val="fr-FR"/>
               </w:rPr>
-              <w:t>V,E</w:t>
-            </w:r>
-            <w:proofErr w:type="gramEnd"/>
+              <w:t>graphs :</w:t>
+            </w:r>
+          </w:p>
+          <w:p>
+            <w:pPr>
+              <w:rPr>
+                <w:rFonts w:asciiTheme="majorBidi" w:hAnsiTheme="majorBidi" w:cstheme="majorBidi"/>
+                <w:sz w:val="24"/>
+                <w:szCs w:val="24"/>
+                <w:lang w:val="en-US"/>
+              </w:rPr>
+            </w:pPr>
             <w:r>
               <w:rPr>
                 <w:rFonts w:asciiTheme="majorBidi" w:hAnsiTheme="majorBidi" w:cstheme="majorBidi"/>
@@ -265,34 +338,71 @@
                 <w:szCs w:val="24"/>
                 <w:lang w:val="fr-FR"/>
               </w:rPr>
-              <w:t>)</w:t>
-            </w:r>
-          </w:p>
-          <w:p>
-            <w:pPr>
-              <w:rPr>
-                <w:rFonts w:asciiTheme="majorBidi" w:hAnsiTheme="majorBidi" w:cstheme="majorBidi"/>
-                <w:sz w:val="24"/>
-                <w:szCs w:val="24"/>
-                <w:lang w:val="fr-FR"/>
-              </w:rPr>
-            </w:pPr>
-            <w:r>
-              <w:rPr>
-                <w:rFonts w:asciiTheme="majorBidi" w:hAnsiTheme="majorBidi" w:cstheme="majorBidi"/>
-                <w:sz w:val="24"/>
-                <w:szCs w:val="24"/>
-                <w:lang w:val="fr-FR"/>
-              </w:rPr>
-              <w:t>A = [</w:t>
-            </w:r>
-            <w:proofErr w:type="spellStart"/>
-            <w:r>
-              <w:rPr>
-                <w:rFonts w:asciiTheme="majorBidi" w:hAnsiTheme="majorBidi" w:cstheme="majorBidi"/>
-                <w:sz w:val="24"/>
-                <w:szCs w:val="24"/>
-                <w:lang w:val="fr-FR"/>
+              <w:t xml:space="preserve">            </w:t>
+            </w:r>
+            <w:r>
+              <w:rPr>
+                <w:rFonts w:asciiTheme="majorBidi" w:hAnsiTheme="majorBidi" w:cstheme="majorBidi"/>
+                <w:sz w:val="24"/>
+                <w:szCs w:val="24"/>
+                <w:lang w:val="en-US"/>
+              </w:rPr>
+              <w:t>1, if {v</w:t>
+            </w:r>
+            <w:r>
+              <w:rPr>
+                <w:rFonts w:asciiTheme="majorBidi" w:hAnsiTheme="majorBidi" w:cstheme="majorBidi"/>
+                <w:sz w:val="24"/>
+                <w:szCs w:val="24"/>
+                <w:vertAlign w:val="subscript"/>
+                <w:lang w:val="en-US"/>
+              </w:rPr>
+              <w:t>i</w:t>
+            </w:r>
+            <w:r>
+              <w:rPr>
+                <w:rFonts w:asciiTheme="majorBidi" w:hAnsiTheme="majorBidi" w:cstheme="majorBidi"/>
+                <w:sz w:val="24"/>
+                <w:szCs w:val="24"/>
+                <w:lang w:val="en-US"/>
+              </w:rPr>
+              <w:t>, v</w:t>
+            </w:r>
+            <w:r>
+              <w:rPr>
+                <w:rFonts w:asciiTheme="majorBidi" w:hAnsiTheme="majorBidi" w:cstheme="majorBidi"/>
+                <w:sz w:val="24"/>
+                <w:szCs w:val="24"/>
+                <w:vertAlign w:val="subscript"/>
+                <w:lang w:val="en-US"/>
+              </w:rPr>
+              <w:t>j</w:t>
+            </w:r>
+            <w:r>
+              <w:rPr>
+                <w:rFonts w:asciiTheme="majorBidi" w:hAnsiTheme="majorBidi" w:cstheme="majorBidi"/>
+                <w:sz w:val="24"/>
+                <w:szCs w:val="24"/>
+                <w:lang w:val="en-US"/>
+              </w:rPr>
+              <w:t>} is an edge of G</w:t>
+            </w:r>
+          </w:p>
+          <w:p>
+            <w:pPr>
+              <w:rPr>
+                <w:rFonts w:asciiTheme="majorBidi" w:hAnsiTheme="majorBidi" w:cstheme="majorBidi"/>
+                <w:sz w:val="24"/>
+                <w:szCs w:val="24"/>
+                <w:lang w:val="en-US"/>
+              </w:rPr>
+            </w:pPr>
+            <w:r>
+              <w:rPr>
+                <w:rFonts w:asciiTheme="majorBidi" w:hAnsiTheme="majorBidi" w:cstheme="majorBidi"/>
+                <w:sz w:val="24"/>
+                <w:szCs w:val="24"/>
+                <w:lang w:val="en-US"/>
               </w:rPr>
               <w:t>a</w:t>
             </w:r>
@@ -302,120 +412,63 @@
                 <w:sz w:val="24"/>
                 <w:szCs w:val="24"/>
                 <w:vertAlign w:val="subscript"/>
-                <w:lang w:val="fr-FR"/>
+                <w:lang w:val="en-US"/>
               </w:rPr>
               <w:t>ij</w:t>
             </w:r>
-            <w:proofErr w:type="spellEnd"/>
-            <w:r>
-              <w:rPr>
-                <w:rFonts w:asciiTheme="majorBidi" w:hAnsiTheme="majorBidi" w:cstheme="majorBidi"/>
-                <w:sz w:val="24"/>
-                <w:szCs w:val="24"/>
-                <w:lang w:val="fr-FR"/>
-              </w:rPr>
-              <w:t>]</w:t>
-            </w:r>
-          </w:p>
-          <w:p>
-            <w:pPr>
-              <w:rPr>
-                <w:rFonts w:asciiTheme="majorBidi" w:hAnsiTheme="majorBidi" w:cstheme="majorBidi"/>
-                <w:sz w:val="24"/>
-                <w:szCs w:val="24"/>
-                <w:lang w:val="en-US"/>
-              </w:rPr>
-            </w:pPr>
-            <w:r>
-              <w:rPr>
-                <w:rFonts w:asciiTheme="majorBidi" w:hAnsiTheme="majorBidi" w:cstheme="majorBidi"/>
-                <w:sz w:val="24"/>
-                <w:szCs w:val="24"/>
-                <w:lang w:val="en-US"/>
-              </w:rPr>
-              <w:t>m = The number o</w:t>
-            </w:r>
-            <w:r>
-              <w:rPr>
-                <w:rFonts w:asciiTheme="majorBidi" w:hAnsiTheme="majorBidi" w:cstheme="majorBidi"/>
-                <w:sz w:val="24"/>
-                <w:szCs w:val="24"/>
-                <w:lang w:val="en-US"/>
-              </w:rPr>
-              <w:t>f rows</w:t>
-            </w:r>
-          </w:p>
-          <w:p>
-            <w:pPr>
-              <w:rPr>
-                <w:rFonts w:asciiTheme="majorBidi" w:hAnsiTheme="majorBidi" w:cstheme="majorBidi"/>
-                <w:sz w:val="24"/>
-                <w:szCs w:val="24"/>
-                <w:lang w:val="en-US"/>
-              </w:rPr>
-            </w:pPr>
-            <w:r>
-              <w:rPr>
-                <w:rFonts w:asciiTheme="majorBidi" w:hAnsiTheme="majorBidi" w:cstheme="majorBidi"/>
-                <w:sz w:val="24"/>
-                <w:szCs w:val="24"/>
-                <w:lang w:val="en-US"/>
-              </w:rPr>
-              <w:t>n = The number of c</w:t>
-            </w:r>
-            <w:r>
-              <w:rPr>
-                <w:rFonts w:asciiTheme="majorBidi" w:hAnsiTheme="majorBidi" w:cstheme="majorBidi"/>
-                <w:sz w:val="24"/>
-                <w:szCs w:val="24"/>
-                <w:lang w:val="en-US"/>
-              </w:rPr>
-              <w:t>olumns</w:t>
-            </w:r>
-          </w:p>
-          <w:p>
-            <w:pPr>
-              <w:rPr>
-                <w:rFonts w:asciiTheme="majorBidi" w:hAnsiTheme="majorBidi" w:cstheme="majorBidi"/>
-                <w:sz w:val="24"/>
-                <w:szCs w:val="24"/>
-                <w:lang w:val="fr-FR"/>
-              </w:rPr>
-            </w:pPr>
-            <w:r>
-              <w:rPr>
-                <w:rFonts w:asciiTheme="majorBidi" w:hAnsiTheme="majorBidi" w:cstheme="majorBidi"/>
-                <w:sz w:val="24"/>
-                <w:szCs w:val="24"/>
-                <w:lang w:val="fr-FR"/>
-              </w:rPr>
-              <w:t xml:space="preserve">Non-multiple </w:t>
-            </w:r>
-            <w:r>
-              <w:rPr>
-                <w:rFonts w:asciiTheme="majorBidi" w:hAnsiTheme="majorBidi" w:cstheme="majorBidi"/>
-                <w:sz w:val="24"/>
-                <w:szCs w:val="24"/>
-                <w:lang w:val="fr-FR"/>
-              </w:rPr>
-              <w:t>graphs :</w:t>
-            </w:r>
-          </w:p>
-          <w:p>
-            <w:pPr>
-              <w:rPr>
-                <w:rFonts w:asciiTheme="majorBidi" w:hAnsiTheme="majorBidi" w:cstheme="majorBidi"/>
-                <w:sz w:val="24"/>
-                <w:szCs w:val="24"/>
-                <w:lang w:val="en-US"/>
-              </w:rPr>
-            </w:pPr>
-            <w:r>
-              <w:rPr>
-                <w:rFonts w:asciiTheme="majorBidi" w:hAnsiTheme="majorBidi" w:cstheme="majorBidi"/>
-                <w:sz w:val="24"/>
-                <w:szCs w:val="24"/>
-                <w:lang w:val="fr-FR"/>
+            <w:r>
+              <w:rPr>
+                <w:rFonts w:asciiTheme="majorBidi" w:hAnsiTheme="majorBidi" w:cstheme="majorBidi"/>
+                <w:sz w:val="24"/>
+                <w:szCs w:val="24"/>
+                <w:lang w:val="en-US"/>
+              </w:rPr>
+              <w:t xml:space="preserve"> = {</w:t>
+            </w:r>
+            <w:r>
+              <w:rPr>
+                <w:rFonts w:asciiTheme="majorBidi" w:hAnsiTheme="majorBidi" w:cstheme="majorBidi"/>
+                <w:sz w:val="24"/>
+                <w:szCs w:val="24"/>
+                <w:lang w:val="en-US"/>
+              </w:rPr>
+              <w:t xml:space="preserve">  0, otherwise</w:t>
+            </w:r>
+          </w:p>
+          <w:p>
+            <w:pPr>
+              <w:rPr>
+                <w:rFonts w:asciiTheme="majorBidi" w:hAnsiTheme="majorBidi" w:cstheme="majorBidi"/>
+                <w:sz w:val="24"/>
+                <w:szCs w:val="24"/>
+                <w:lang w:val="en-US"/>
+              </w:rPr>
+            </w:pPr>
+            <w:r>
+              <w:rPr>
+                <w:rFonts w:asciiTheme="majorBidi" w:hAnsiTheme="majorBidi" w:cstheme="majorBidi"/>
+                <w:sz w:val="24"/>
+                <w:szCs w:val="24"/>
+                <w:lang w:val="en-US"/>
+              </w:rPr>
+              <w:t>Weighted graphs :</w:t>
+            </w:r>
+          </w:p>
+          <w:p>
+            <w:pPr>
+              <w:rPr>
+                <w:rFonts w:asciiTheme="majorBidi" w:hAnsiTheme="majorBidi" w:cstheme="majorBidi"/>
+                <w:sz w:val="24"/>
+                <w:szCs w:val="24"/>
+                <w:lang w:val="en-US"/>
+              </w:rPr>
+            </w:pPr>
+            <w:r>
+              <w:rPr>
+                <w:rFonts w:asciiTheme="majorBidi" w:hAnsiTheme="majorBidi" w:cstheme="majorBidi"/>
+                <w:sz w:val="24"/>
+                <w:szCs w:val="24"/>
+                <w:lang w:val="en-US"/>
               </w:rPr>
               <w:t xml:space="preserve">            </w:t>
             </w:r>
@@ -426,7 +479,25 @@
                 <w:szCs w:val="24"/>
                 <w:lang w:val="en-US"/>
               </w:rPr>
-              <w:t>1, if {v</w:t>
+              <w:t>The weight of the edge</w:t>
+            </w:r>
+            <w:r>
+              <w:rPr>
+                <w:rFonts w:asciiTheme="majorBidi" w:hAnsiTheme="majorBidi" w:cstheme="majorBidi"/>
+                <w:sz w:val="24"/>
+                <w:szCs w:val="24"/>
+                <w:lang w:val="en-US"/>
+              </w:rPr>
+              <w:t xml:space="preserve">, if </w:t>
+            </w:r>
+            <w:r>
+              <w:rPr>
+                <w:rFonts w:asciiTheme="majorBidi" w:hAnsiTheme="majorBidi" w:cstheme="majorBidi"/>
+                <w:sz w:val="24"/>
+                <w:szCs w:val="24"/>
+                <w:lang w:val="en-US"/>
+              </w:rPr>
+              <w:t>{v</w:t>
             </w:r>
             <w:r>
               <w:rPr>
@@ -445,17 +516,7 @@
                 <w:szCs w:val="24"/>
                 <w:lang w:val="en-US"/>
               </w:rPr>
-              <w:t xml:space="preserve">, </w:t>
-            </w:r>
-            <w:proofErr w:type="spellStart"/>
-            <w:r>
-              <w:rPr>
-                <w:rFonts w:asciiTheme="majorBidi" w:hAnsiTheme="majorBidi" w:cstheme="majorBidi"/>
-                <w:sz w:val="24"/>
-                <w:szCs w:val="24"/>
-                <w:lang w:val="en-US"/>
-              </w:rPr>
-              <w:t>v</w:t>
+              <w:t>, v</w:t>
             </w:r>
             <w:r>
               <w:rPr>
@@ -467,7 +528,6 @@
               </w:rPr>
               <w:t>j</w:t>
             </w:r>
-            <w:proofErr w:type="spellEnd"/>
             <w:r>
               <w:rPr>
                 <w:rFonts w:asciiTheme="majorBidi" w:hAnsiTheme="majorBidi" w:cstheme="majorBidi"/>
@@ -481,13 +541,12 @@
           <w:p>
             <w:pPr>
               <w:rPr>
-                <w:rFonts w:asciiTheme="majorBidi" w:hAnsiTheme="majorBidi" w:cstheme="majorBidi"/>
-                <w:sz w:val="24"/>
-                <w:szCs w:val="24"/>
-                <w:lang w:val="en-US"/>
-              </w:rPr>
-            </w:pPr>
-            <w:proofErr w:type="spellStart"/>
+                <w:rFonts w:asciiTheme="majorBidi" w:eastAsiaTheme="minorEastAsia" w:hAnsiTheme="majorBidi" w:cstheme="majorBidi"/>
+                <w:sz w:val="24"/>
+                <w:szCs w:val="24"/>
+                <w:lang w:val="en-US"/>
+              </w:rPr>
+            </w:pPr>
             <w:r>
               <w:rPr>
                 <w:rFonts w:asciiTheme="majorBidi" w:hAnsiTheme="majorBidi" w:cstheme="majorBidi"/>
@@ -507,170 +566,6 @@
               </w:rPr>
               <w:t>ij</w:t>
             </w:r>
-            <w:proofErr w:type="spellEnd"/>
-            <w:r>
-              <w:rPr>
-                <w:rFonts w:asciiTheme="majorBidi" w:hAnsiTheme="majorBidi" w:cstheme="majorBidi"/>
-                <w:sz w:val="24"/>
-                <w:szCs w:val="24"/>
-                <w:lang w:val="en-US"/>
-              </w:rPr>
-              <w:t xml:space="preserve"> = {</w:t>
-            </w:r>
-            <w:r>
-              <w:rPr>
-                <w:rFonts w:asciiTheme="majorBidi" w:hAnsiTheme="majorBidi" w:cstheme="majorBidi"/>
-                <w:sz w:val="24"/>
-                <w:szCs w:val="24"/>
-                <w:lang w:val="en-US"/>
-              </w:rPr>
-              <w:t xml:space="preserve">  0, otherwise</w:t>
-            </w:r>
-          </w:p>
-          <w:p>
-            <w:pPr>
-              <w:rPr>
-                <w:rFonts w:asciiTheme="majorBidi" w:hAnsiTheme="majorBidi" w:cstheme="majorBidi"/>
-                <w:sz w:val="24"/>
-                <w:szCs w:val="24"/>
-                <w:lang w:val="en-US"/>
-              </w:rPr>
-            </w:pPr>
-            <w:r>
-              <w:rPr>
-                <w:rFonts w:asciiTheme="majorBidi" w:hAnsiTheme="majorBidi" w:cstheme="majorBidi"/>
-                <w:sz w:val="24"/>
-                <w:szCs w:val="24"/>
-                <w:lang w:val="en-US"/>
-              </w:rPr>
-              <w:t>Weighted graphs :</w:t>
-            </w:r>
-          </w:p>
-          <w:p>
-            <w:pPr>
-              <w:rPr>
-                <w:rFonts w:asciiTheme="majorBidi" w:hAnsiTheme="majorBidi" w:cstheme="majorBidi"/>
-                <w:sz w:val="24"/>
-                <w:szCs w:val="24"/>
-                <w:lang w:val="en-US"/>
-              </w:rPr>
-            </w:pPr>
-            <w:r>
-              <w:rPr>
-                <w:rFonts w:asciiTheme="majorBidi" w:hAnsiTheme="majorBidi" w:cstheme="majorBidi"/>
-                <w:sz w:val="24"/>
-                <w:szCs w:val="24"/>
-                <w:lang w:val="en-US"/>
-              </w:rPr>
-              <w:t xml:space="preserve">            </w:t>
-            </w:r>
-            <w:r>
-              <w:rPr>
-                <w:rFonts w:asciiTheme="majorBidi" w:hAnsiTheme="majorBidi" w:cstheme="majorBidi"/>
-                <w:sz w:val="24"/>
-                <w:szCs w:val="24"/>
-                <w:lang w:val="en-US"/>
-              </w:rPr>
-              <w:t>The weight of the edge</w:t>
-            </w:r>
-            <w:r>
-              <w:rPr>
-                <w:rFonts w:asciiTheme="majorBidi" w:hAnsiTheme="majorBidi" w:cstheme="majorBidi"/>
-                <w:sz w:val="24"/>
-                <w:szCs w:val="24"/>
-                <w:lang w:val="en-US"/>
-              </w:rPr>
-              <w:t xml:space="preserve">, if </w:t>
-            </w:r>
-            <w:r>
-              <w:rPr>
-                <w:rFonts w:asciiTheme="majorBidi" w:hAnsiTheme="majorBidi" w:cstheme="majorBidi"/>
-                <w:sz w:val="24"/>
-                <w:szCs w:val="24"/>
-                <w:lang w:val="en-US"/>
-              </w:rPr>
-              <w:t>{v</w:t>
-            </w:r>
-            <w:r>
-              <w:rPr>
-                <w:rFonts w:asciiTheme="majorBidi" w:hAnsiTheme="majorBidi" w:cstheme="majorBidi"/>
-                <w:sz w:val="24"/>
-                <w:szCs w:val="24"/>
-                <w:vertAlign w:val="subscript"/>
-                <w:lang w:val="en-US"/>
-              </w:rPr>
-              <w:t>i</w:t>
-            </w:r>
-            <w:r>
-              <w:rPr>
-                <w:rFonts w:asciiTheme="majorBidi" w:hAnsiTheme="majorBidi" w:cstheme="majorBidi"/>
-                <w:sz w:val="24"/>
-                <w:szCs w:val="24"/>
-                <w:lang w:val="en-US"/>
-              </w:rPr>
-              <w:t xml:space="preserve">, </w:t>
-            </w:r>
-            <w:proofErr w:type="spellStart"/>
-            <w:r>
-              <w:rPr>
-                <w:rFonts w:asciiTheme="majorBidi" w:hAnsiTheme="majorBidi" w:cstheme="majorBidi"/>
-                <w:sz w:val="24"/>
-                <w:szCs w:val="24"/>
-                <w:lang w:val="en-US"/>
-              </w:rPr>
-              <w:t>v</w:t>
-            </w:r>
-            <w:r>
-              <w:rPr>
-                <w:rFonts w:asciiTheme="majorBidi" w:hAnsiTheme="majorBidi" w:cstheme="majorBidi"/>
-                <w:sz w:val="24"/>
-                <w:szCs w:val="24"/>
-                <w:vertAlign w:val="subscript"/>
-                <w:lang w:val="en-US"/>
-              </w:rPr>
-              <w:t>j</w:t>
-            </w:r>
-            <w:proofErr w:type="spellEnd"/>
-            <w:r>
-              <w:rPr>
-                <w:rFonts w:asciiTheme="majorBidi" w:hAnsiTheme="majorBidi" w:cstheme="majorBidi"/>
-                <w:sz w:val="24"/>
-                <w:szCs w:val="24"/>
-                <w:lang w:val="en-US"/>
-              </w:rPr>
-              <w:t>} is an edge of G</w:t>
-            </w:r>
-          </w:p>
-          <w:p>
-            <w:pPr>
-              <w:rPr>
-                <w:rFonts w:asciiTheme="majorBidi" w:eastAsiaTheme="minorEastAsia" w:hAnsiTheme="majorBidi" w:cstheme="majorBidi"/>
-                <w:sz w:val="24"/>
-                <w:szCs w:val="24"/>
-                <w:lang w:val="en-US"/>
-              </w:rPr>
-            </w:pPr>
-            <w:proofErr w:type="spellStart"/>
-            <w:r>
-              <w:rPr>
-                <w:rFonts w:asciiTheme="majorBidi" w:hAnsiTheme="majorBidi" w:cstheme="majorBidi"/>
-                <w:sz w:val="24"/>
-                <w:szCs w:val="24"/>
-                <w:lang w:val="en-US"/>
-              </w:rPr>
-              <w:t>a</w:t>
-            </w:r>
-            <w:r>
-              <w:rPr>
-                <w:rFonts w:asciiTheme="majorBidi" w:hAnsiTheme="majorBidi" w:cstheme="majorBidi"/>
-                <w:sz w:val="24"/>
-                <w:szCs w:val="24"/>
-                <w:vertAlign w:val="subscript"/>
-                <w:lang w:val="en-US"/>
-              </w:rPr>
-              <w:t>ij</w:t>
-            </w:r>
-            <w:proofErr w:type="spellEnd"/>
             <w:r>
               <w:rPr>
                 <w:rFonts w:asciiTheme="majorBidi" w:hAnsiTheme="majorBidi" w:cstheme="majorBidi"/>
@@ -763,16 +658,7 @@
                 <w:szCs w:val="24"/>
                 <w:lang w:val="en-US"/>
               </w:rPr>
-              <w:t xml:space="preserve">, </w:t>
-            </w:r>
-            <w:r>
-              <w:rPr>
-                <w:rFonts w:asciiTheme="majorBidi" w:hAnsiTheme="majorBidi" w:cstheme="majorBidi"/>
-                <w:sz w:val="24"/>
-                <w:szCs w:val="24"/>
-                <w:lang w:val="en-US"/>
-              </w:rPr>
-              <w:t xml:space="preserve">if </w:t>
+              <w:t xml:space="preserve">, if </w:t>
             </w:r>
             <w:r>
               <w:rPr>
@@ -800,17 +686,7 @@
                 <w:szCs w:val="24"/>
                 <w:lang w:val="en-US"/>
               </w:rPr>
-              <w:t xml:space="preserve">, </w:t>
-            </w:r>
-            <w:proofErr w:type="spellStart"/>
-            <w:r>
-              <w:rPr>
-                <w:rFonts w:asciiTheme="majorBidi" w:hAnsiTheme="majorBidi" w:cstheme="majorBidi"/>
-                <w:sz w:val="24"/>
-                <w:szCs w:val="24"/>
-                <w:lang w:val="en-US"/>
-              </w:rPr>
-              <w:t>v</w:t>
+              <w:t>, v</w:t>
             </w:r>
             <w:r>
               <w:rPr>
@@ -822,7 +698,6 @@
               </w:rPr>
               <w:t>j</w:t>
             </w:r>
-            <w:proofErr w:type="spellEnd"/>
             <w:r>
               <w:rPr>
                 <w:rFonts w:asciiTheme="majorBidi" w:hAnsiTheme="majorBidi" w:cstheme="majorBidi"/>
@@ -842,7 +717,6 @@
                 <w:lang w:val="en-US"/>
               </w:rPr>
             </w:pPr>
-            <w:proofErr w:type="spellStart"/>
             <w:r>
               <w:rPr>
                 <w:rFonts w:asciiTheme="majorBidi" w:hAnsiTheme="majorBidi" w:cstheme="majorBidi"/>
@@ -862,7 +736,6 @@
               </w:rPr>
               <w:t>ij</w:t>
             </w:r>
-            <w:proofErr w:type="spellEnd"/>
             <w:r>
               <w:rPr>
                 <w:rFonts w:asciiTheme="majorBidi" w:hAnsiTheme="majorBidi" w:cstheme="majorBidi"/>
@@ -879,16 +752,7 @@
                 <w:szCs w:val="24"/>
                 <w:lang w:val="en-US"/>
               </w:rPr>
-              <w:t xml:space="preserve">   </w:t>
-            </w:r>
-            <w:r>
-              <w:rPr>
-                <w:rFonts w:asciiTheme="majorBidi" w:hAnsiTheme="majorBidi" w:cstheme="majorBidi"/>
-                <w:sz w:val="24"/>
-                <w:szCs w:val="24"/>
-                <w:lang w:val="en-US"/>
-              </w:rPr>
-              <w:t>0, otherwise</w:t>
+              <w:t xml:space="preserve">   0, otherwise</w:t>
             </w:r>
           </w:p>
           <w:p>
@@ -957,7 +821,7 @@
                 <w:szCs w:val="24"/>
                 <w:lang w:val="en-US"/>
               </w:rPr>
-              <w:t>m and n are constant integer numbers.</w:t>
+              <w:t>S is constant</w:t>
             </w:r>
           </w:p>
           <w:p>
@@ -1174,7 +1038,6 @@
                       <w:lang w:val="en-US"/>
                     </w:rPr>
                   </w:pPr>
-                  <w:proofErr w:type="spellStart"/>
                   <w:r>
                     <w:rPr>
                       <w:rFonts w:asciiTheme="majorBidi" w:hAnsiTheme="majorBidi" w:cstheme="majorBidi"/>
@@ -1184,7 +1047,6 @@
                     </w:rPr>
                     <w:t>GraphA</w:t>
                   </w:r>
-                  <w:proofErr w:type="spellEnd"/>
                 </w:p>
               </w:tc>
               <w:tc>
@@ -1293,7 +1155,6 @@
                       <w:lang w:val="en-US"/>
                     </w:rPr>
                   </w:pPr>
-                  <w:proofErr w:type="spellStart"/>
                   <w:r>
                     <w:rPr>
                       <w:rFonts w:asciiTheme="majorBidi" w:hAnsiTheme="majorBidi" w:cstheme="majorBidi"/>
@@ -1303,7 +1164,6 @@
                     </w:rPr>
                     <w:t>addEdge</w:t>
                   </w:r>
-                  <w:proofErr w:type="spellEnd"/>
                 </w:p>
               </w:tc>
               <w:tc>
@@ -1369,17 +1229,7 @@
                       <w:szCs w:val="24"/>
                       <w:lang w:val="en-US"/>
                     </w:rPr>
-                    <w:t xml:space="preserve">, </w:t>
-                  </w:r>
-                  <w:proofErr w:type="spellStart"/>
-                  <w:r>
-                    <w:rPr>
-                      <w:rFonts w:asciiTheme="majorBidi" w:hAnsiTheme="majorBidi" w:cstheme="majorBidi"/>
-                      <w:sz w:val="24"/>
-                      <w:szCs w:val="24"/>
-                      <w:lang w:val="en-US"/>
-                    </w:rPr>
-                    <w:t>v</w:t>
+                    <w:t>, v</w:t>
                   </w:r>
                   <w:r>
                     <w:rPr>
@@ -1391,7 +1241,6 @@
                     </w:rPr>
                     <w:t>j</w:t>
                   </w:r>
-                  <w:proofErr w:type="spellEnd"/>
                 </w:p>
               </w:tc>
               <w:tc>
@@ -1678,67 +1527,54 @@
                 <w:rFonts w:asciiTheme="majorBidi" w:hAnsiTheme="majorBidi" w:cstheme="majorBidi"/>
                 <w:sz w:val="24"/>
                 <w:szCs w:val="24"/>
-                <w:lang w:val="pt-BR"/>
-              </w:rPr>
-            </w:pPr>
-            <w:proofErr w:type="spellStart"/>
-            <w:r>
-              <w:rPr>
-                <w:rFonts w:asciiTheme="majorBidi" w:hAnsiTheme="majorBidi" w:cstheme="majorBidi"/>
-                <w:sz w:val="24"/>
-                <w:szCs w:val="24"/>
-                <w:lang w:val="pt-BR"/>
+                <w:lang w:val="en-US"/>
+              </w:rPr>
+            </w:pPr>
+            <w:r>
+              <w:rPr>
+                <w:rFonts w:asciiTheme="majorBidi" w:hAnsiTheme="majorBidi" w:cstheme="majorBidi"/>
+                <w:sz w:val="24"/>
+                <w:szCs w:val="24"/>
+                <w:lang w:val="en-US"/>
+              </w:rPr>
+              <w:t>GraphA(</w:t>
+            </w:r>
+            <w:r>
+              <w:rPr>
+                <w:rFonts w:asciiTheme="majorBidi" w:hAnsiTheme="majorBidi" w:cstheme="majorBidi"/>
+                <w:sz w:val="24"/>
+                <w:szCs w:val="24"/>
+                <w:lang w:val="en-US"/>
+              </w:rPr>
+              <w:t>S</w:t>
+            </w:r>
+            <w:r>
+              <w:rPr>
+                <w:rFonts w:asciiTheme="majorBidi" w:hAnsiTheme="majorBidi" w:cstheme="majorBidi"/>
+                <w:sz w:val="24"/>
+                <w:szCs w:val="24"/>
+                <w:lang w:val="en-US"/>
+              </w:rPr>
+              <w:t>):</w:t>
+            </w:r>
+          </w:p>
+          <w:p>
+            <w:pPr>
+              <w:rPr>
+                <w:rFonts w:asciiTheme="majorBidi" w:hAnsiTheme="majorBidi" w:cstheme="majorBidi"/>
+                <w:sz w:val="24"/>
+                <w:szCs w:val="24"/>
+                <w:lang w:val="en-US"/>
+              </w:rPr>
+            </w:pPr>
+            <w:r>
+              <w:rPr>
+                <w:rFonts w:asciiTheme="majorBidi" w:hAnsiTheme="majorBidi" w:cstheme="majorBidi"/>
+                <w:sz w:val="24"/>
+                <w:szCs w:val="24"/>
+                <w:lang w:val="en-US"/>
               </w:rPr>
               <w:lastRenderedPageBreak/>
-              <w:t>GraphA</w:t>
-            </w:r>
-            <w:proofErr w:type="spellEnd"/>
-            <w:r>
-              <w:rPr>
-                <w:rFonts w:asciiTheme="majorBidi" w:hAnsiTheme="majorBidi" w:cstheme="majorBidi"/>
-                <w:sz w:val="24"/>
-                <w:szCs w:val="24"/>
-                <w:lang w:val="pt-BR"/>
-              </w:rPr>
-              <w:t>(</w:t>
-            </w:r>
-            <w:proofErr w:type="spellStart"/>
-            <w:r>
-              <w:rPr>
-                <w:rFonts w:asciiTheme="majorBidi" w:hAnsiTheme="majorBidi" w:cstheme="majorBidi"/>
-                <w:sz w:val="24"/>
-                <w:szCs w:val="24"/>
-                <w:lang w:val="pt-BR"/>
-              </w:rPr>
-              <w:t>m,n</w:t>
-            </w:r>
-            <w:proofErr w:type="spellEnd"/>
-            <w:r>
-              <w:rPr>
-                <w:rFonts w:asciiTheme="majorBidi" w:hAnsiTheme="majorBidi" w:cstheme="majorBidi"/>
-                <w:sz w:val="24"/>
-                <w:szCs w:val="24"/>
-                <w:lang w:val="pt-BR"/>
-              </w:rPr>
-              <w:t>):</w:t>
-            </w:r>
-          </w:p>
-          <w:p>
-            <w:pPr>
-              <w:rPr>
-                <w:rFonts w:asciiTheme="majorBidi" w:hAnsiTheme="majorBidi" w:cstheme="majorBidi"/>
-                <w:sz w:val="24"/>
-                <w:szCs w:val="24"/>
-                <w:lang w:val="en-US"/>
-              </w:rPr>
-            </w:pPr>
-            <w:r>
-              <w:rPr>
-                <w:rFonts w:asciiTheme="majorBidi" w:hAnsiTheme="majorBidi" w:cstheme="majorBidi"/>
-                <w:sz w:val="24"/>
-                <w:szCs w:val="24"/>
-                <w:lang w:val="en-US"/>
-              </w:rPr>
               <w:t xml:space="preserve">“Creates a new </w:t>
             </w:r>
             <w:r>
@@ -1748,7 +1584,43 @@
                 <w:szCs w:val="24"/>
                 <w:lang w:val="en-US"/>
               </w:rPr>
-              <w:t>adjacency matrix (graph representation) with m rows and n columns”</w:t>
+              <w:t xml:space="preserve">adjacency matrix (graph representation) with </w:t>
+            </w:r>
+            <w:r>
+              <w:rPr>
+                <w:rFonts w:asciiTheme="majorBidi" w:hAnsiTheme="majorBidi" w:cstheme="majorBidi"/>
+                <w:sz w:val="24"/>
+                <w:szCs w:val="24"/>
+                <w:lang w:val="en-US"/>
+              </w:rPr>
+              <w:t>s</w:t>
+            </w:r>
+            <w:r>
+              <w:rPr>
+                <w:rFonts w:asciiTheme="majorBidi" w:hAnsiTheme="majorBidi" w:cstheme="majorBidi"/>
+                <w:sz w:val="24"/>
+                <w:szCs w:val="24"/>
+                <w:lang w:val="en-US"/>
+              </w:rPr>
+              <w:t xml:space="preserve"> rows and </w:t>
+            </w:r>
+            <w:r>
+              <w:rPr>
+                <w:rFonts w:asciiTheme="majorBidi" w:hAnsiTheme="majorBidi" w:cstheme="majorBidi"/>
+                <w:sz w:val="24"/>
+                <w:szCs w:val="24"/>
+                <w:lang w:val="en-US"/>
+              </w:rPr>
+              <w:t>s</w:t>
+            </w:r>
+            <w:r>
+              <w:rPr>
+                <w:rFonts w:asciiTheme="majorBidi" w:hAnsiTheme="majorBidi" w:cstheme="majorBidi"/>
+                <w:sz w:val="24"/>
+                <w:szCs w:val="24"/>
+                <w:lang w:val="en-US"/>
+              </w:rPr>
+              <w:t xml:space="preserve"> columns”</w:t>
             </w:r>
           </w:p>
           <w:p>
@@ -1786,36 +1658,52 @@
                 <w:szCs w:val="24"/>
                 <w:lang w:val="en-US"/>
               </w:rPr>
-              <w:t xml:space="preserve">{Post: </w:t>
-            </w:r>
-            <w:proofErr w:type="spellStart"/>
-            <w:r>
-              <w:rPr>
-                <w:rFonts w:asciiTheme="majorBidi" w:hAnsiTheme="majorBidi" w:cstheme="majorBidi"/>
-                <w:sz w:val="24"/>
-                <w:szCs w:val="24"/>
-                <w:lang w:val="en-US"/>
-              </w:rPr>
-              <w:t>GraphA</w:t>
-            </w:r>
-            <w:proofErr w:type="spellEnd"/>
-            <w:r>
-              <w:rPr>
-                <w:rFonts w:asciiTheme="majorBidi" w:hAnsiTheme="majorBidi" w:cstheme="majorBidi"/>
-                <w:sz w:val="24"/>
-                <w:szCs w:val="24"/>
-                <w:lang w:val="en-US"/>
-              </w:rPr>
-              <w:t xml:space="preserve"> = new </w:t>
-            </w:r>
-            <w:r>
-              <w:rPr>
-                <w:rFonts w:asciiTheme="majorBidi" w:hAnsiTheme="majorBidi" w:cstheme="majorBidi"/>
-                <w:sz w:val="24"/>
-                <w:szCs w:val="24"/>
-                <w:lang w:val="en-US"/>
-              </w:rPr>
-              <w:t>vertex[m][n] }</w:t>
+              <w:t xml:space="preserve">{Post: GraphA = new </w:t>
+            </w:r>
+            <w:r>
+              <w:rPr>
+                <w:rFonts w:asciiTheme="majorBidi" w:hAnsiTheme="majorBidi" w:cstheme="majorBidi"/>
+                <w:sz w:val="24"/>
+                <w:szCs w:val="24"/>
+                <w:lang w:val="en-US"/>
+              </w:rPr>
+              <w:t>vertex[</w:t>
+            </w:r>
+            <w:r>
+              <w:rPr>
+                <w:rFonts w:asciiTheme="majorBidi" w:hAnsiTheme="majorBidi" w:cstheme="majorBidi"/>
+                <w:sz w:val="24"/>
+                <w:szCs w:val="24"/>
+                <w:lang w:val="en-US"/>
+              </w:rPr>
+              <w:t>S</w:t>
+            </w:r>
+            <w:r>
+              <w:rPr>
+                <w:rFonts w:asciiTheme="majorBidi" w:hAnsiTheme="majorBidi" w:cstheme="majorBidi"/>
+                <w:sz w:val="24"/>
+                <w:szCs w:val="24"/>
+                <w:lang w:val="en-US"/>
+              </w:rPr>
+              <w:t>][</w:t>
+            </w:r>
+            <w:r>
+              <w:rPr>
+                <w:rFonts w:asciiTheme="majorBidi" w:hAnsiTheme="majorBidi" w:cstheme="majorBidi"/>
+                <w:sz w:val="24"/>
+                <w:szCs w:val="24"/>
+                <w:lang w:val="en-US"/>
+              </w:rPr>
+              <w:t>S</w:t>
+            </w:r>
+            <w:r>
+              <w:rPr>
+                <w:rFonts w:asciiTheme="majorBidi" w:hAnsiTheme="majorBidi" w:cstheme="majorBidi"/>
+                <w:sz w:val="24"/>
+                <w:szCs w:val="24"/>
+                <w:lang w:val="en-US"/>
+              </w:rPr>
+              <w:t>] }</w:t>
             </w:r>
           </w:p>
         </w:tc>
@@ -1854,25 +1742,14 @@
                 <w:lang w:val="en-US"/>
               </w:rPr>
             </w:pPr>
-            <w:proofErr w:type="spellStart"/>
-            <w:r>
-              <w:rPr>
-                <w:rFonts w:asciiTheme="majorBidi" w:hAnsiTheme="majorBidi" w:cstheme="majorBidi"/>
-                <w:sz w:val="24"/>
-                <w:szCs w:val="24"/>
-                <w:lang w:val="en-US"/>
-              </w:rPr>
-              <w:t>addEdge</w:t>
-            </w:r>
-            <w:proofErr w:type="spellEnd"/>
-            <w:r>
-              <w:rPr>
-                <w:rFonts w:asciiTheme="majorBidi" w:hAnsiTheme="majorBidi" w:cstheme="majorBidi"/>
-                <w:sz w:val="24"/>
-                <w:szCs w:val="24"/>
-                <w:lang w:val="en-US"/>
-              </w:rPr>
-              <w:t>(</w:t>
+            <w:r>
+              <w:rPr>
+                <w:rFonts w:asciiTheme="majorBidi" w:hAnsiTheme="majorBidi" w:cstheme="majorBidi"/>
+                <w:sz w:val="24"/>
+                <w:szCs w:val="24"/>
+                <w:lang w:val="en-US"/>
+              </w:rPr>
+              <w:t>addEdge(</w:t>
             </w:r>
             <w:r>
               <w:rPr>
@@ -1900,9 +1777,46 @@
                 <w:szCs w:val="24"/>
                 <w:lang w:val="en-US"/>
               </w:rPr>
-              <w:t xml:space="preserve">, </w:t>
-            </w:r>
-            <w:proofErr w:type="spellStart"/>
+              <w:t>, v</w:t>
+            </w:r>
+            <w:r>
+              <w:rPr>
+                <w:rFonts w:asciiTheme="majorBidi" w:hAnsiTheme="majorBidi" w:cstheme="majorBidi"/>
+                <w:sz w:val="24"/>
+                <w:szCs w:val="24"/>
+                <w:vertAlign w:val="subscript"/>
+                <w:lang w:val="en-US"/>
+              </w:rPr>
+              <w:t>j</w:t>
+            </w:r>
+            <w:r>
+              <w:rPr>
+                <w:rFonts w:asciiTheme="majorBidi" w:hAnsiTheme="majorBidi" w:cstheme="majorBidi"/>
+                <w:sz w:val="24"/>
+                <w:szCs w:val="24"/>
+                <w:lang w:val="en-US"/>
+              </w:rPr>
+              <w:t>):</w:t>
+            </w:r>
+          </w:p>
+          <w:p>
+            <w:pPr>
+              <w:rPr>
+                <w:rFonts w:asciiTheme="majorBidi" w:hAnsiTheme="majorBidi" w:cstheme="majorBidi"/>
+                <w:sz w:val="24"/>
+                <w:szCs w:val="24"/>
+                <w:lang w:val="en-US"/>
+              </w:rPr>
+            </w:pPr>
+            <w:r>
+              <w:rPr>
+                <w:rFonts w:asciiTheme="majorBidi" w:hAnsiTheme="majorBidi" w:cstheme="majorBidi"/>
+                <w:sz w:val="24"/>
+                <w:szCs w:val="24"/>
+                <w:lang w:val="en-US"/>
+              </w:rPr>
+              <w:t xml:space="preserve">“Creates a new edge between </w:t>
+            </w:r>
             <w:r>
               <w:rPr>
                 <w:rFonts w:asciiTheme="majorBidi" w:hAnsiTheme="majorBidi" w:cstheme="majorBidi"/>
@@ -1920,36 +1834,100 @@
                 <w:vertAlign w:val="subscript"/>
                 <w:lang w:val="en-US"/>
               </w:rPr>
+              <w:t>i</w:t>
+            </w:r>
+            <w:r>
+              <w:rPr>
+                <w:rFonts w:asciiTheme="majorBidi" w:hAnsiTheme="majorBidi" w:cstheme="majorBidi"/>
+                <w:sz w:val="24"/>
+                <w:szCs w:val="24"/>
+                <w:lang w:val="en-US"/>
+              </w:rPr>
+              <w:t xml:space="preserve"> and</w:t>
+            </w:r>
+            <w:r>
+              <w:rPr>
+                <w:rFonts w:asciiTheme="majorBidi" w:hAnsiTheme="majorBidi" w:cstheme="majorBidi"/>
+                <w:sz w:val="24"/>
+                <w:szCs w:val="24"/>
+                <w:lang w:val="en-US"/>
+              </w:rPr>
+              <w:t xml:space="preserve"> v</w:t>
+            </w:r>
+            <w:r>
+              <w:rPr>
+                <w:rFonts w:asciiTheme="majorBidi" w:hAnsiTheme="majorBidi" w:cstheme="majorBidi"/>
+                <w:sz w:val="24"/>
+                <w:szCs w:val="24"/>
+                <w:vertAlign w:val="subscript"/>
+                <w:lang w:val="en-US"/>
+              </w:rPr>
               <w:t>j</w:t>
             </w:r>
-            <w:proofErr w:type="spellEnd"/>
-            <w:r>
-              <w:rPr>
-                <w:rFonts w:asciiTheme="majorBidi" w:hAnsiTheme="majorBidi" w:cstheme="majorBidi"/>
-                <w:sz w:val="24"/>
-                <w:szCs w:val="24"/>
-                <w:lang w:val="en-US"/>
-              </w:rPr>
-              <w:t>):</w:t>
-            </w:r>
-          </w:p>
-          <w:p>
-            <w:pPr>
-              <w:rPr>
-                <w:rFonts w:asciiTheme="majorBidi" w:hAnsiTheme="majorBidi" w:cstheme="majorBidi"/>
-                <w:sz w:val="24"/>
-                <w:szCs w:val="24"/>
-                <w:lang w:val="en-US"/>
-              </w:rPr>
-            </w:pPr>
-            <w:r>
-              <w:rPr>
-                <w:rFonts w:asciiTheme="majorBidi" w:hAnsiTheme="majorBidi" w:cstheme="majorBidi"/>
-                <w:sz w:val="24"/>
-                <w:szCs w:val="24"/>
-                <w:lang w:val="en-US"/>
-              </w:rPr>
-              <w:t xml:space="preserve">“Creates a new edge between </w:t>
+            <w:r>
+              <w:rPr>
+                <w:rFonts w:asciiTheme="majorBidi" w:hAnsiTheme="majorBidi" w:cstheme="majorBidi"/>
+                <w:sz w:val="24"/>
+                <w:szCs w:val="24"/>
+                <w:lang w:val="en-US"/>
+              </w:rPr>
+              <w:t xml:space="preserve"> ”</w:t>
+            </w:r>
+          </w:p>
+          <w:p>
+            <w:pPr>
+              <w:rPr>
+                <w:rFonts w:asciiTheme="majorBidi" w:hAnsiTheme="majorBidi" w:cstheme="majorBidi"/>
+                <w:sz w:val="24"/>
+                <w:szCs w:val="24"/>
+                <w:lang w:val="en-US"/>
+              </w:rPr>
+            </w:pPr>
+            <w:r>
+              <w:rPr>
+                <w:rFonts w:asciiTheme="majorBidi" w:hAnsiTheme="majorBidi" w:cstheme="majorBidi"/>
+                <w:sz w:val="24"/>
+                <w:szCs w:val="24"/>
+                <w:lang w:val="en-US"/>
+              </w:rPr>
+              <w:t>{Pre: Graph must be initialized}</w:t>
+            </w:r>
+          </w:p>
+          <w:p>
+            <w:pPr>
+              <w:rPr>
+                <w:rFonts w:asciiTheme="majorBidi" w:hAnsiTheme="majorBidi" w:cstheme="majorBidi"/>
+                <w:sz w:val="24"/>
+                <w:szCs w:val="24"/>
+                <w:lang w:val="en-US"/>
+              </w:rPr>
+            </w:pPr>
+            <w:r>
+              <w:rPr>
+                <w:rFonts w:asciiTheme="majorBidi" w:hAnsiTheme="majorBidi" w:cstheme="majorBidi"/>
+                <w:sz w:val="24"/>
+                <w:szCs w:val="24"/>
+                <w:lang w:val="en-US"/>
+              </w:rPr>
+              <w:t xml:space="preserve">{Post: </w:t>
+            </w:r>
+            <w:r>
+              <w:rPr>
+                <w:rFonts w:asciiTheme="majorBidi" w:hAnsiTheme="majorBidi" w:cstheme="majorBidi"/>
+                <w:sz w:val="24"/>
+                <w:szCs w:val="24"/>
+                <w:lang w:val="en-US"/>
+              </w:rPr>
+              <w:t>Now there is an edge between</w:t>
+            </w:r>
+            <w:r>
+              <w:rPr>
+                <w:rFonts w:asciiTheme="majorBidi" w:hAnsiTheme="majorBidi" w:cstheme="majorBidi"/>
+                <w:sz w:val="24"/>
+                <w:szCs w:val="24"/>
+                <w:lang w:val="en-US"/>
+              </w:rPr>
+              <w:t xml:space="preserve"> </w:t>
             </w:r>
             <w:r>
               <w:rPr>
@@ -1986,17 +1964,7 @@
                 <w:szCs w:val="24"/>
                 <w:lang w:val="en-US"/>
               </w:rPr>
-              <w:t xml:space="preserve"> </w:t>
-            </w:r>
-            <w:proofErr w:type="spellStart"/>
-            <w:r>
-              <w:rPr>
-                <w:rFonts w:asciiTheme="majorBidi" w:hAnsiTheme="majorBidi" w:cstheme="majorBidi"/>
-                <w:sz w:val="24"/>
-                <w:szCs w:val="24"/>
-                <w:lang w:val="en-US"/>
-              </w:rPr>
-              <w:t>v</w:t>
+              <w:t xml:space="preserve"> v</w:t>
             </w:r>
             <w:r>
               <w:rPr>
@@ -2008,130 +1976,6 @@
               </w:rPr>
               <w:t>j</w:t>
             </w:r>
-            <w:proofErr w:type="spellEnd"/>
-            <w:r>
-              <w:rPr>
-                <w:rFonts w:asciiTheme="majorBidi" w:hAnsiTheme="majorBidi" w:cstheme="majorBidi"/>
-                <w:sz w:val="24"/>
-                <w:szCs w:val="24"/>
-                <w:lang w:val="en-US"/>
-              </w:rPr>
-              <w:t xml:space="preserve"> ”</w:t>
-            </w:r>
-          </w:p>
-          <w:p>
-            <w:pPr>
-              <w:rPr>
-                <w:rFonts w:asciiTheme="majorBidi" w:hAnsiTheme="majorBidi" w:cstheme="majorBidi"/>
-                <w:sz w:val="24"/>
-                <w:szCs w:val="24"/>
-                <w:lang w:val="en-US"/>
-              </w:rPr>
-            </w:pPr>
-            <w:r>
-              <w:rPr>
-                <w:rFonts w:asciiTheme="majorBidi" w:hAnsiTheme="majorBidi" w:cstheme="majorBidi"/>
-                <w:sz w:val="24"/>
-                <w:szCs w:val="24"/>
-                <w:lang w:val="en-US"/>
-              </w:rPr>
-              <w:t>{Pre: Graph must be initialized}</w:t>
-            </w:r>
-          </w:p>
-          <w:p>
-            <w:pPr>
-              <w:rPr>
-                <w:rFonts w:asciiTheme="majorBidi" w:hAnsiTheme="majorBidi" w:cstheme="majorBidi"/>
-                <w:sz w:val="24"/>
-                <w:szCs w:val="24"/>
-                <w:lang w:val="en-US"/>
-              </w:rPr>
-            </w:pPr>
-            <w:r>
-              <w:rPr>
-                <w:rFonts w:asciiTheme="majorBidi" w:hAnsiTheme="majorBidi" w:cstheme="majorBidi"/>
-                <w:sz w:val="24"/>
-                <w:szCs w:val="24"/>
-                <w:lang w:val="en-US"/>
-              </w:rPr>
-              <w:t xml:space="preserve">{Post: </w:t>
-            </w:r>
-            <w:r>
-              <w:rPr>
-                <w:rFonts w:asciiTheme="majorBidi" w:hAnsiTheme="majorBidi" w:cstheme="majorBidi"/>
-                <w:sz w:val="24"/>
-                <w:szCs w:val="24"/>
-                <w:lang w:val="en-US"/>
-              </w:rPr>
-              <w:t>Now there is an edge between</w:t>
-            </w:r>
-            <w:r>
-              <w:rPr>
-                <w:rFonts w:asciiTheme="majorBidi" w:hAnsiTheme="majorBidi" w:cstheme="majorBidi"/>
-                <w:sz w:val="24"/>
-                <w:szCs w:val="24"/>
-                <w:lang w:val="en-US"/>
-              </w:rPr>
-              <w:t xml:space="preserve"> </w:t>
-            </w:r>
-            <w:r>
-              <w:rPr>
-                <w:rFonts w:asciiTheme="majorBidi" w:hAnsiTheme="majorBidi" w:cstheme="majorBidi"/>
-                <w:sz w:val="24"/>
-                <w:szCs w:val="24"/>
-                <w:lang w:val="en-US"/>
-              </w:rPr>
-              <w:t>v</w:t>
-            </w:r>
-            <w:r>
-              <w:rPr>
-                <w:rFonts w:asciiTheme="majorBidi" w:hAnsiTheme="majorBidi" w:cstheme="majorBidi"/>
-                <w:sz w:val="24"/>
-                <w:szCs w:val="24"/>
-                <w:vertAlign w:val="subscript"/>
-                <w:lang w:val="en-US"/>
-              </w:rPr>
-              <w:t>i</w:t>
-            </w:r>
-            <w:r>
-              <w:rPr>
-                <w:rFonts w:asciiTheme="majorBidi" w:hAnsiTheme="majorBidi" w:cstheme="majorBidi"/>
-                <w:sz w:val="24"/>
-                <w:szCs w:val="24"/>
-                <w:lang w:val="en-US"/>
-              </w:rPr>
-              <w:t xml:space="preserve"> and</w:t>
-            </w:r>
-            <w:r>
-              <w:rPr>
-                <w:rFonts w:asciiTheme="majorBidi" w:hAnsiTheme="majorBidi" w:cstheme="majorBidi"/>
-                <w:sz w:val="24"/>
-                <w:szCs w:val="24"/>
-                <w:lang w:val="en-US"/>
-              </w:rPr>
-              <w:t xml:space="preserve"> </w:t>
-            </w:r>
-            <w:proofErr w:type="spellStart"/>
-            <w:r>
-              <w:rPr>
-                <w:rFonts w:asciiTheme="majorBidi" w:hAnsiTheme="majorBidi" w:cstheme="majorBidi"/>
-                <w:sz w:val="24"/>
-                <w:szCs w:val="24"/>
-                <w:lang w:val="en-US"/>
-              </w:rPr>
-              <w:t>v</w:t>
-            </w:r>
-            <w:r>
-              <w:rPr>
-                <w:rFonts w:asciiTheme="majorBidi" w:hAnsiTheme="majorBidi" w:cstheme="majorBidi"/>
-                <w:sz w:val="24"/>
-                <w:szCs w:val="24"/>
-                <w:vertAlign w:val="subscript"/>
-                <w:lang w:val="en-US"/>
-              </w:rPr>
-              <w:t>j</w:t>
-            </w:r>
-            <w:proofErr w:type="spellEnd"/>
             <w:r>
               <w:rPr>
                 <w:rFonts w:asciiTheme="majorBidi" w:hAnsiTheme="majorBidi" w:cstheme="majorBidi"/>
@@ -2204,16 +2048,7 @@
                 <w:szCs w:val="24"/>
                 <w:lang w:val="en-US"/>
               </w:rPr>
-              <w:t>“Shows</w:t>
-            </w:r>
-            <w:r>
-              <w:rPr>
-                <w:rFonts w:asciiTheme="majorBidi" w:hAnsiTheme="majorBidi" w:cstheme="majorBidi"/>
-                <w:sz w:val="24"/>
-                <w:szCs w:val="24"/>
-                <w:lang w:val="en-US"/>
-              </w:rPr>
-              <w:t xml:space="preserve"> </w:t>
+              <w:t xml:space="preserve">“Shows </w:t>
             </w:r>
             <w:r>
               <w:rPr>
@@ -2250,25 +2085,7 @@
                 <w:szCs w:val="24"/>
                 <w:lang w:val="en-US"/>
               </w:rPr>
-              <w:t xml:space="preserve">{Pre: </w:t>
-            </w:r>
-            <w:r>
-              <w:rPr>
-                <w:rFonts w:asciiTheme="majorBidi" w:hAnsiTheme="majorBidi" w:cstheme="majorBidi"/>
-                <w:sz w:val="24"/>
-                <w:szCs w:val="24"/>
-                <w:lang w:val="en-US"/>
-              </w:rPr>
-              <w:t>Graph must be initialized</w:t>
-            </w:r>
-            <w:r>
-              <w:rPr>
-                <w:rFonts w:asciiTheme="majorBidi" w:hAnsiTheme="majorBidi" w:cstheme="majorBidi"/>
-                <w:sz w:val="24"/>
-                <w:szCs w:val="24"/>
-                <w:lang w:val="en-US"/>
-              </w:rPr>
-              <w:t>}</w:t>
+              <w:t>{Pre: Graph must be initialized}</w:t>
             </w:r>
           </w:p>
           <w:p>
@@ -2545,75 +2362,29 @@
                 <w:szCs w:val="24"/>
               </w:rPr>
             </w:pPr>
-            <w:proofErr w:type="spellStart"/>
-            <w:r>
-              <w:rPr>
-                <w:rFonts w:asciiTheme="majorBidi" w:hAnsiTheme="majorBidi" w:cstheme="majorBidi"/>
-                <w:sz w:val="24"/>
-                <w:szCs w:val="24"/>
-              </w:rPr>
-              <w:t>Graph</w:t>
-            </w:r>
-            <w:proofErr w:type="spellEnd"/>
-            <w:r>
-              <w:rPr>
-                <w:rFonts w:asciiTheme="majorBidi" w:hAnsiTheme="majorBidi" w:cstheme="majorBidi"/>
-                <w:sz w:val="24"/>
-                <w:szCs w:val="24"/>
-              </w:rPr>
-              <w:t xml:space="preserve"> </w:t>
-            </w:r>
-            <w:r>
-              <w:rPr>
-                <w:rFonts w:asciiTheme="majorBidi" w:hAnsiTheme="majorBidi" w:cstheme="majorBidi"/>
-                <w:sz w:val="24"/>
-                <w:szCs w:val="24"/>
-              </w:rPr>
-              <w:t>B</w:t>
-            </w:r>
-            <w:r>
-              <w:rPr>
-                <w:rFonts w:asciiTheme="majorBidi" w:hAnsiTheme="majorBidi" w:cstheme="majorBidi"/>
-                <w:sz w:val="24"/>
-                <w:szCs w:val="24"/>
-              </w:rPr>
-              <w:t xml:space="preserve"> (</w:t>
-            </w:r>
-            <w:proofErr w:type="spellStart"/>
-            <w:r>
-              <w:rPr>
-                <w:rFonts w:asciiTheme="majorBidi" w:hAnsiTheme="majorBidi" w:cstheme="majorBidi"/>
-                <w:sz w:val="24"/>
-                <w:szCs w:val="24"/>
-              </w:rPr>
-              <w:t>Adjacency</w:t>
-            </w:r>
-            <w:proofErr w:type="spellEnd"/>
-            <w:r>
-              <w:rPr>
-                <w:rFonts w:asciiTheme="majorBidi" w:hAnsiTheme="majorBidi" w:cstheme="majorBidi"/>
-                <w:sz w:val="24"/>
-                <w:szCs w:val="24"/>
-              </w:rPr>
-              <w:t xml:space="preserve"> </w:t>
-            </w:r>
-            <w:proofErr w:type="spellStart"/>
-            <w:r>
-              <w:rPr>
-                <w:rFonts w:asciiTheme="majorBidi" w:hAnsiTheme="majorBidi" w:cstheme="majorBidi"/>
-                <w:sz w:val="24"/>
-                <w:szCs w:val="24"/>
-              </w:rPr>
-              <w:t>list</w:t>
-            </w:r>
-            <w:proofErr w:type="spellEnd"/>
-            <w:r>
-              <w:rPr>
-                <w:rFonts w:asciiTheme="majorBidi" w:hAnsiTheme="majorBidi" w:cstheme="majorBidi"/>
-                <w:sz w:val="24"/>
-                <w:szCs w:val="24"/>
-              </w:rPr>
-              <w:t>)</w:t>
+            <w:r>
+              <w:rPr>
+                <w:rFonts w:asciiTheme="majorBidi" w:hAnsiTheme="majorBidi" w:cstheme="majorBidi"/>
+                <w:sz w:val="24"/>
+                <w:szCs w:val="24"/>
+              </w:rPr>
+              <w:t>Graph B (</w:t>
+            </w:r>
+            <w:r>
+              <w:rPr>
+                <w:rFonts w:asciiTheme="majorBidi" w:hAnsiTheme="majorBidi" w:cstheme="majorBidi"/>
+                <w:sz w:val="24"/>
+                <w:szCs w:val="24"/>
+              </w:rPr>
+              <w:t xml:space="preserve">Adjacency </w:t>
+            </w:r>
+            <w:r>
+              <w:rPr>
+                <w:rFonts w:asciiTheme="majorBidi" w:hAnsiTheme="majorBidi" w:cstheme="majorBidi"/>
+                <w:sz w:val="24"/>
+                <w:szCs w:val="24"/>
+              </w:rPr>
+              <w:t>list)</w:t>
             </w:r>
           </w:p>
         </w:tc>
@@ -2634,6 +2405,7 @@
             <w:r>
               <w:rPr>
                 <w:rFonts w:asciiTheme="majorBidi" w:hAnsiTheme="majorBidi" w:cstheme="majorBidi"/>
+                <w:noProof/>
                 <w:sz w:val="24"/>
                 <w:szCs w:val="24"/>
               </w:rPr>
@@ -2851,7 +2623,6 @@
                       <w:szCs w:val="24"/>
                       <w:lang w:val="en-US"/>
                     </w:rPr>
-                    <w:lastRenderedPageBreak/>
                     <w:t>Name</w:t>
                   </w:r>
                 </w:p>
@@ -2943,7 +2714,6 @@
                       <w:lang w:val="en-US"/>
                     </w:rPr>
                   </w:pPr>
-                  <w:proofErr w:type="spellStart"/>
                   <w:r>
                     <w:rPr>
                       <w:rFonts w:asciiTheme="majorBidi" w:hAnsiTheme="majorBidi" w:cstheme="majorBidi"/>
@@ -2951,6 +2721,7 @@
                       <w:szCs w:val="24"/>
                       <w:lang w:val="en-US"/>
                     </w:rPr>
+                    <w:lastRenderedPageBreak/>
                     <w:t>Graph</w:t>
                   </w:r>
                   <w:r>
@@ -2962,7 +2733,6 @@
                     </w:rPr>
                     <w:t>B</w:t>
                   </w:r>
-                  <w:proofErr w:type="spellEnd"/>
                 </w:p>
               </w:tc>
               <w:tc>
@@ -3052,7 +2822,6 @@
                       <w:lang w:val="en-US"/>
                     </w:rPr>
                   </w:pPr>
-                  <w:proofErr w:type="spellStart"/>
                   <w:r>
                     <w:rPr>
                       <w:rFonts w:asciiTheme="majorBidi" w:hAnsiTheme="majorBidi" w:cstheme="majorBidi"/>
@@ -3062,7 +2831,6 @@
                     </w:rPr>
                     <w:t>addEdge</w:t>
                   </w:r>
-                  <w:proofErr w:type="spellEnd"/>
                 </w:p>
               </w:tc>
               <w:tc>
@@ -3128,17 +2896,7 @@
                       <w:szCs w:val="24"/>
                       <w:lang w:val="en-US"/>
                     </w:rPr>
-                    <w:t xml:space="preserve">, </w:t>
-                  </w:r>
-                  <w:proofErr w:type="spellStart"/>
-                  <w:r>
-                    <w:rPr>
-                      <w:rFonts w:asciiTheme="majorBidi" w:hAnsiTheme="majorBidi" w:cstheme="majorBidi"/>
-                      <w:sz w:val="24"/>
-                      <w:szCs w:val="24"/>
-                      <w:lang w:val="en-US"/>
-                    </w:rPr>
-                    <w:t>v</w:t>
+                    <w:t>, v</w:t>
                   </w:r>
                   <w:r>
                     <w:rPr>
@@ -3150,7 +2908,6 @@
                     </w:rPr>
                     <w:t>j</w:t>
                   </w:r>
-                  <w:proofErr w:type="spellEnd"/>
                 </w:p>
               </w:tc>
               <w:tc>
@@ -3431,7 +3188,6 @@
                 <w:lang w:val="en-US"/>
               </w:rPr>
             </w:pPr>
-            <w:proofErr w:type="spellStart"/>
             <w:r>
               <w:rPr>
                 <w:rFonts w:asciiTheme="majorBidi" w:hAnsiTheme="majorBidi" w:cstheme="majorBidi"/>
@@ -3450,7 +3206,6 @@
               </w:rPr>
               <w:t>B</w:t>
             </w:r>
-            <w:proofErr w:type="spellEnd"/>
             <w:r>
               <w:rPr>
                 <w:rFonts w:asciiTheme="majorBidi" w:hAnsiTheme="majorBidi" w:cstheme="majorBidi"/>
@@ -3578,17 +3333,7 @@
                 <w:szCs w:val="24"/>
                 <w:lang w:val="en-US"/>
               </w:rPr>
-              <w:t xml:space="preserve">{Post: </w:t>
-            </w:r>
-            <w:proofErr w:type="spellStart"/>
-            <w:r>
-              <w:rPr>
-                <w:rFonts w:asciiTheme="majorBidi" w:hAnsiTheme="majorBidi" w:cstheme="majorBidi"/>
-                <w:sz w:val="24"/>
-                <w:szCs w:val="24"/>
-                <w:lang w:val="en-US"/>
-              </w:rPr>
-              <w:t>Graph</w:t>
+              <w:t>{Post: Graph</w:t>
             </w:r>
             <w:r>
               <w:rPr>
@@ -3599,7 +3344,6 @@
               </w:rPr>
               <w:t>B</w:t>
             </w:r>
-            <w:proofErr w:type="spellEnd"/>
             <w:r>
               <w:rPr>
                 <w:rFonts w:asciiTheme="majorBidi" w:hAnsiTheme="majorBidi" w:cstheme="majorBidi"/>
@@ -3609,7 +3353,6 @@
               </w:rPr>
               <w:t xml:space="preserve"> = new </w:t>
             </w:r>
-            <w:proofErr w:type="spellStart"/>
             <w:r>
               <w:rPr>
                 <w:rFonts w:asciiTheme="majorBidi" w:hAnsiTheme="majorBidi" w:cstheme="majorBidi"/>
@@ -3619,7 +3362,6 @@
               </w:rPr>
               <w:t>adjacencyList</w:t>
             </w:r>
-            <w:proofErr w:type="spellEnd"/>
             <w:r>
               <w:rPr>
                 <w:rFonts w:asciiTheme="majorBidi" w:hAnsiTheme="majorBidi" w:cstheme="majorBidi"/>
@@ -3675,25 +3417,14 @@
                 <w:lang w:val="en-US"/>
               </w:rPr>
             </w:pPr>
-            <w:proofErr w:type="spellStart"/>
-            <w:r>
-              <w:rPr>
-                <w:rFonts w:asciiTheme="majorBidi" w:hAnsiTheme="majorBidi" w:cstheme="majorBidi"/>
-                <w:sz w:val="24"/>
-                <w:szCs w:val="24"/>
-                <w:lang w:val="en-US"/>
-              </w:rPr>
-              <w:t>addEdge</w:t>
-            </w:r>
-            <w:proofErr w:type="spellEnd"/>
-            <w:r>
-              <w:rPr>
-                <w:rFonts w:asciiTheme="majorBidi" w:hAnsiTheme="majorBidi" w:cstheme="majorBidi"/>
-                <w:sz w:val="24"/>
-                <w:szCs w:val="24"/>
-                <w:lang w:val="en-US"/>
-              </w:rPr>
-              <w:t>(</w:t>
+            <w:r>
+              <w:rPr>
+                <w:rFonts w:asciiTheme="majorBidi" w:hAnsiTheme="majorBidi" w:cstheme="majorBidi"/>
+                <w:sz w:val="24"/>
+                <w:szCs w:val="24"/>
+                <w:lang w:val="en-US"/>
+              </w:rPr>
+              <w:t>addEdge(</w:t>
             </w:r>
             <w:r>
               <w:rPr>
@@ -3721,9 +3452,46 @@
                 <w:szCs w:val="24"/>
                 <w:lang w:val="en-US"/>
               </w:rPr>
-              <w:t xml:space="preserve">, </w:t>
-            </w:r>
-            <w:proofErr w:type="spellStart"/>
+              <w:t>, v</w:t>
+            </w:r>
+            <w:r>
+              <w:rPr>
+                <w:rFonts w:asciiTheme="majorBidi" w:hAnsiTheme="majorBidi" w:cstheme="majorBidi"/>
+                <w:sz w:val="24"/>
+                <w:szCs w:val="24"/>
+                <w:vertAlign w:val="subscript"/>
+                <w:lang w:val="en-US"/>
+              </w:rPr>
+              <w:t>j</w:t>
+            </w:r>
+            <w:r>
+              <w:rPr>
+                <w:rFonts w:asciiTheme="majorBidi" w:hAnsiTheme="majorBidi" w:cstheme="majorBidi"/>
+                <w:sz w:val="24"/>
+                <w:szCs w:val="24"/>
+                <w:lang w:val="en-US"/>
+              </w:rPr>
+              <w:t>):</w:t>
+            </w:r>
+          </w:p>
+          <w:p>
+            <w:pPr>
+              <w:rPr>
+                <w:rFonts w:asciiTheme="majorBidi" w:hAnsiTheme="majorBidi" w:cstheme="majorBidi"/>
+                <w:sz w:val="24"/>
+                <w:szCs w:val="24"/>
+                <w:lang w:val="en-US"/>
+              </w:rPr>
+            </w:pPr>
+            <w:r>
+              <w:rPr>
+                <w:rFonts w:asciiTheme="majorBidi" w:hAnsiTheme="majorBidi" w:cstheme="majorBidi"/>
+                <w:sz w:val="24"/>
+                <w:szCs w:val="24"/>
+                <w:lang w:val="en-US"/>
+              </w:rPr>
+              <w:t xml:space="preserve">“Creates a new edge between </w:t>
+            </w:r>
             <w:r>
               <w:rPr>
                 <w:rFonts w:asciiTheme="majorBidi" w:hAnsiTheme="majorBidi" w:cstheme="majorBidi"/>
@@ -3741,36 +3509,100 @@
                 <w:vertAlign w:val="subscript"/>
                 <w:lang w:val="en-US"/>
               </w:rPr>
+              <w:t>i</w:t>
+            </w:r>
+            <w:r>
+              <w:rPr>
+                <w:rFonts w:asciiTheme="majorBidi" w:hAnsiTheme="majorBidi" w:cstheme="majorBidi"/>
+                <w:sz w:val="24"/>
+                <w:szCs w:val="24"/>
+                <w:lang w:val="en-US"/>
+              </w:rPr>
+              <w:t xml:space="preserve"> and</w:t>
+            </w:r>
+            <w:r>
+              <w:rPr>
+                <w:rFonts w:asciiTheme="majorBidi" w:hAnsiTheme="majorBidi" w:cstheme="majorBidi"/>
+                <w:sz w:val="24"/>
+                <w:szCs w:val="24"/>
+                <w:lang w:val="en-US"/>
+              </w:rPr>
+              <w:t xml:space="preserve"> v</w:t>
+            </w:r>
+            <w:r>
+              <w:rPr>
+                <w:rFonts w:asciiTheme="majorBidi" w:hAnsiTheme="majorBidi" w:cstheme="majorBidi"/>
+                <w:sz w:val="24"/>
+                <w:szCs w:val="24"/>
+                <w:vertAlign w:val="subscript"/>
+                <w:lang w:val="en-US"/>
+              </w:rPr>
               <w:t>j</w:t>
             </w:r>
-            <w:proofErr w:type="spellEnd"/>
-            <w:r>
-              <w:rPr>
-                <w:rFonts w:asciiTheme="majorBidi" w:hAnsiTheme="majorBidi" w:cstheme="majorBidi"/>
-                <w:sz w:val="24"/>
-                <w:szCs w:val="24"/>
-                <w:lang w:val="en-US"/>
-              </w:rPr>
-              <w:t>):</w:t>
-            </w:r>
-          </w:p>
-          <w:p>
-            <w:pPr>
-              <w:rPr>
-                <w:rFonts w:asciiTheme="majorBidi" w:hAnsiTheme="majorBidi" w:cstheme="majorBidi"/>
-                <w:sz w:val="24"/>
-                <w:szCs w:val="24"/>
-                <w:lang w:val="en-US"/>
-              </w:rPr>
-            </w:pPr>
-            <w:r>
-              <w:rPr>
-                <w:rFonts w:asciiTheme="majorBidi" w:hAnsiTheme="majorBidi" w:cstheme="majorBidi"/>
-                <w:sz w:val="24"/>
-                <w:szCs w:val="24"/>
-                <w:lang w:val="en-US"/>
-              </w:rPr>
-              <w:t xml:space="preserve">“Creates a new edge between </w:t>
+            <w:r>
+              <w:rPr>
+                <w:rFonts w:asciiTheme="majorBidi" w:hAnsiTheme="majorBidi" w:cstheme="majorBidi"/>
+                <w:sz w:val="24"/>
+                <w:szCs w:val="24"/>
+                <w:lang w:val="en-US"/>
+              </w:rPr>
+              <w:t xml:space="preserve"> ”</w:t>
+            </w:r>
+          </w:p>
+          <w:p>
+            <w:pPr>
+              <w:rPr>
+                <w:rFonts w:asciiTheme="majorBidi" w:hAnsiTheme="majorBidi" w:cstheme="majorBidi"/>
+                <w:sz w:val="24"/>
+                <w:szCs w:val="24"/>
+                <w:lang w:val="en-US"/>
+              </w:rPr>
+            </w:pPr>
+            <w:r>
+              <w:rPr>
+                <w:rFonts w:asciiTheme="majorBidi" w:hAnsiTheme="majorBidi" w:cstheme="majorBidi"/>
+                <w:sz w:val="24"/>
+                <w:szCs w:val="24"/>
+                <w:lang w:val="en-US"/>
+              </w:rPr>
+              <w:t>{Pre: Graph must be initialized}</w:t>
+            </w:r>
+          </w:p>
+          <w:p>
+            <w:pPr>
+              <w:rPr>
+                <w:rFonts w:asciiTheme="majorBidi" w:hAnsiTheme="majorBidi" w:cstheme="majorBidi"/>
+                <w:sz w:val="24"/>
+                <w:szCs w:val="24"/>
+                <w:lang w:val="en-US"/>
+              </w:rPr>
+            </w:pPr>
+            <w:r>
+              <w:rPr>
+                <w:rFonts w:asciiTheme="majorBidi" w:hAnsiTheme="majorBidi" w:cstheme="majorBidi"/>
+                <w:sz w:val="24"/>
+                <w:szCs w:val="24"/>
+                <w:lang w:val="en-US"/>
+              </w:rPr>
+              <w:t xml:space="preserve">{Post: </w:t>
+            </w:r>
+            <w:r>
+              <w:rPr>
+                <w:rFonts w:asciiTheme="majorBidi" w:hAnsiTheme="majorBidi" w:cstheme="majorBidi"/>
+                <w:sz w:val="24"/>
+                <w:szCs w:val="24"/>
+                <w:lang w:val="en-US"/>
+              </w:rPr>
+              <w:t>Now there is an edge between</w:t>
+            </w:r>
+            <w:r>
+              <w:rPr>
+                <w:rFonts w:asciiTheme="majorBidi" w:hAnsiTheme="majorBidi" w:cstheme="majorBidi"/>
+                <w:sz w:val="24"/>
+                <w:szCs w:val="24"/>
+                <w:lang w:val="en-US"/>
+              </w:rPr>
+              <w:t xml:space="preserve"> </w:t>
             </w:r>
             <w:r>
               <w:rPr>
@@ -3807,17 +3639,7 @@
                 <w:szCs w:val="24"/>
                 <w:lang w:val="en-US"/>
               </w:rPr>
-              <w:t xml:space="preserve"> </w:t>
-            </w:r>
-            <w:proofErr w:type="spellStart"/>
-            <w:r>
-              <w:rPr>
-                <w:rFonts w:asciiTheme="majorBidi" w:hAnsiTheme="majorBidi" w:cstheme="majorBidi"/>
-                <w:sz w:val="24"/>
-                <w:szCs w:val="24"/>
-                <w:lang w:val="en-US"/>
-              </w:rPr>
-              <w:t>v</w:t>
+              <w:t xml:space="preserve"> v</w:t>
             </w:r>
             <w:r>
               <w:rPr>
@@ -3829,130 +3651,6 @@
               </w:rPr>
               <w:t>j</w:t>
             </w:r>
-            <w:proofErr w:type="spellEnd"/>
-            <w:r>
-              <w:rPr>
-                <w:rFonts w:asciiTheme="majorBidi" w:hAnsiTheme="majorBidi" w:cstheme="majorBidi"/>
-                <w:sz w:val="24"/>
-                <w:szCs w:val="24"/>
-                <w:lang w:val="en-US"/>
-              </w:rPr>
-              <w:t xml:space="preserve"> ”</w:t>
-            </w:r>
-          </w:p>
-          <w:p>
-            <w:pPr>
-              <w:rPr>
-                <w:rFonts w:asciiTheme="majorBidi" w:hAnsiTheme="majorBidi" w:cstheme="majorBidi"/>
-                <w:sz w:val="24"/>
-                <w:szCs w:val="24"/>
-                <w:lang w:val="en-US"/>
-              </w:rPr>
-            </w:pPr>
-            <w:r>
-              <w:rPr>
-                <w:rFonts w:asciiTheme="majorBidi" w:hAnsiTheme="majorBidi" w:cstheme="majorBidi"/>
-                <w:sz w:val="24"/>
-                <w:szCs w:val="24"/>
-                <w:lang w:val="en-US"/>
-              </w:rPr>
-              <w:t>{Pre: Graph must be initialized}</w:t>
-            </w:r>
-          </w:p>
-          <w:p>
-            <w:pPr>
-              <w:rPr>
-                <w:rFonts w:asciiTheme="majorBidi" w:hAnsiTheme="majorBidi" w:cstheme="majorBidi"/>
-                <w:sz w:val="24"/>
-                <w:szCs w:val="24"/>
-                <w:lang w:val="en-US"/>
-              </w:rPr>
-            </w:pPr>
-            <w:r>
-              <w:rPr>
-                <w:rFonts w:asciiTheme="majorBidi" w:hAnsiTheme="majorBidi" w:cstheme="majorBidi"/>
-                <w:sz w:val="24"/>
-                <w:szCs w:val="24"/>
-                <w:lang w:val="en-US"/>
-              </w:rPr>
-              <w:t xml:space="preserve">{Post: </w:t>
-            </w:r>
-            <w:r>
-              <w:rPr>
-                <w:rFonts w:asciiTheme="majorBidi" w:hAnsiTheme="majorBidi" w:cstheme="majorBidi"/>
-                <w:sz w:val="24"/>
-                <w:szCs w:val="24"/>
-                <w:lang w:val="en-US"/>
-              </w:rPr>
-              <w:t>Now there is an edge between</w:t>
-            </w:r>
-            <w:r>
-              <w:rPr>
-                <w:rFonts w:asciiTheme="majorBidi" w:hAnsiTheme="majorBidi" w:cstheme="majorBidi"/>
-                <w:sz w:val="24"/>
-                <w:szCs w:val="24"/>
-                <w:lang w:val="en-US"/>
-              </w:rPr>
-              <w:t xml:space="preserve"> </w:t>
-            </w:r>
-            <w:r>
-              <w:rPr>
-                <w:rFonts w:asciiTheme="majorBidi" w:hAnsiTheme="majorBidi" w:cstheme="majorBidi"/>
-                <w:sz w:val="24"/>
-                <w:szCs w:val="24"/>
-                <w:lang w:val="en-US"/>
-              </w:rPr>
-              <w:t>v</w:t>
-            </w:r>
-            <w:r>
-              <w:rPr>
-                <w:rFonts w:asciiTheme="majorBidi" w:hAnsiTheme="majorBidi" w:cstheme="majorBidi"/>
-                <w:sz w:val="24"/>
-                <w:szCs w:val="24"/>
-                <w:vertAlign w:val="subscript"/>
-                <w:lang w:val="en-US"/>
-              </w:rPr>
-              <w:t>i</w:t>
-            </w:r>
-            <w:r>
-              <w:rPr>
-                <w:rFonts w:asciiTheme="majorBidi" w:hAnsiTheme="majorBidi" w:cstheme="majorBidi"/>
-                <w:sz w:val="24"/>
-                <w:szCs w:val="24"/>
-                <w:lang w:val="en-US"/>
-              </w:rPr>
-              <w:t xml:space="preserve"> and</w:t>
-            </w:r>
-            <w:r>
-              <w:rPr>
-                <w:rFonts w:asciiTheme="majorBidi" w:hAnsiTheme="majorBidi" w:cstheme="majorBidi"/>
-                <w:sz w:val="24"/>
-                <w:szCs w:val="24"/>
-                <w:lang w:val="en-US"/>
-              </w:rPr>
-              <w:t xml:space="preserve"> </w:t>
-            </w:r>
-            <w:proofErr w:type="spellStart"/>
-            <w:r>
-              <w:rPr>
-                <w:rFonts w:asciiTheme="majorBidi" w:hAnsiTheme="majorBidi" w:cstheme="majorBidi"/>
-                <w:sz w:val="24"/>
-                <w:szCs w:val="24"/>
-                <w:lang w:val="en-US"/>
-              </w:rPr>
-              <w:t>v</w:t>
-            </w:r>
-            <w:r>
-              <w:rPr>
-                <w:rFonts w:asciiTheme="majorBidi" w:hAnsiTheme="majorBidi" w:cstheme="majorBidi"/>
-                <w:sz w:val="24"/>
-                <w:szCs w:val="24"/>
-                <w:vertAlign w:val="subscript"/>
-                <w:lang w:val="en-US"/>
-              </w:rPr>
-              <w:t>j</w:t>
-            </w:r>
-            <w:proofErr w:type="spellEnd"/>
             <w:r>
               <w:rPr>
                 <w:rFonts w:asciiTheme="majorBidi" w:hAnsiTheme="majorBidi" w:cstheme="majorBidi"/>
